--- a/готоваястатья.docx
+++ b/готоваястатья.docx
@@ -368,16 +368,7 @@
           <w:sz w:val="24"/>
           <w:szCs w:val="24"/>
         </w:rPr>
-        <w:t xml:space="preserve"> </w:t>
-      </w:r>
-      <w:r>
-        <w:rPr>
-          <w:rFonts w:ascii="Times New Roman" w:eastAsia="Times New Roman" w:hAnsi="Times New Roman" w:cs="Times New Roman"/>
-          <w:color w:val="000000"/>
-          <w:sz w:val="24"/>
-          <w:szCs w:val="24"/>
-        </w:rPr>
-        <w:t>Изменение искомого па</w:t>
+        <w:t xml:space="preserve"> Изменение искомого па</w:t>
       </w:r>
       <w:r>
         <w:rPr>
@@ -554,74 +545,6 @@
         <w:spacing w:after="0" w:line="240" w:lineRule="auto"/>
         <w:rPr>
           <w:rFonts w:ascii="Times New Roman" w:eastAsia="Times New Roman" w:hAnsi="Times New Roman" w:cs="Times New Roman"/>
-          <w:i/>
-          <w:color w:val="000000"/>
-          <w:sz w:val="24"/>
-          <w:szCs w:val="24"/>
-        </w:rPr>
-      </w:pPr>
-      <w:r>
-        <w:rPr>
-          <w:rFonts w:ascii="Times New Roman" w:eastAsia="Times New Roman" w:hAnsi="Times New Roman" w:cs="Times New Roman"/>
-          <w:i/>
-          <w:color w:val="000000"/>
-          <w:sz w:val="24"/>
-          <w:szCs w:val="24"/>
-        </w:rPr>
-        <w:t>Для решения всякой дифференциальной задачи необходимо задать начальные условия, которые определяют её решение. Этот короткий раздел статьи должен содержать формулу, значение или таблицу значений, определяющие выбранные начальные условия с кратким пояснение</w:t>
-      </w:r>
-      <w:r>
-        <w:rPr>
-          <w:rFonts w:ascii="Times New Roman" w:eastAsia="Times New Roman" w:hAnsi="Times New Roman" w:cs="Times New Roman"/>
-          <w:i/>
-          <w:color w:val="000000"/>
-          <w:sz w:val="24"/>
-          <w:szCs w:val="24"/>
-        </w:rPr>
-        <w:t xml:space="preserve">м, почему были выбраны именно такие параметры. </w:t>
-      </w:r>
-    </w:p>
-    <w:p>
-      <w:pPr>
-        <w:pBdr>
-          <w:top w:val="nil"/>
-          <w:left w:val="nil"/>
-          <w:bottom w:val="nil"/>
-          <w:right w:val="nil"/>
-          <w:between w:val="nil"/>
-        </w:pBdr>
-        <w:spacing w:after="0" w:line="240" w:lineRule="auto"/>
-        <w:rPr>
-          <w:rFonts w:ascii="Times New Roman" w:eastAsia="Times New Roman" w:hAnsi="Times New Roman" w:cs="Times New Roman"/>
-          <w:color w:val="000000"/>
-          <w:sz w:val="24"/>
-          <w:szCs w:val="24"/>
-          <w:u w:val="single"/>
-        </w:rPr>
-      </w:pPr>
-      <w:r>
-        <w:rPr>
-          <w:rFonts w:ascii="Times New Roman" w:eastAsia="Times New Roman" w:hAnsi="Times New Roman" w:cs="Times New Roman"/>
-          <w:color w:val="000000"/>
-          <w:sz w:val="24"/>
-          <w:szCs w:val="24"/>
-          <w:u w:val="single"/>
-        </w:rPr>
-        <w:t>Шаблон:</w:t>
-      </w:r>
-    </w:p>
-    <w:p>
-      <w:pPr>
-        <w:pBdr>
-          <w:top w:val="nil"/>
-          <w:left w:val="nil"/>
-          <w:bottom w:val="nil"/>
-          <w:right w:val="nil"/>
-          <w:between w:val="nil"/>
-        </w:pBdr>
-        <w:spacing w:after="0" w:line="240" w:lineRule="auto"/>
-        <w:rPr>
-          <w:rFonts w:ascii="Times New Roman" w:eastAsia="Times New Roman" w:hAnsi="Times New Roman" w:cs="Times New Roman"/>
           <w:color w:val="000000"/>
           <w:sz w:val="24"/>
           <w:szCs w:val="24"/>
@@ -927,139 +850,142 @@
           <w:szCs w:val="24"/>
           <w:lang w:val="en-US"/>
         </w:rPr>
+        <w:t>x0_ven=-108*10**9</w:t>
+      </w:r>
+    </w:p>
+    <w:p>
+      <w:pPr>
+        <w:pBdr>
+          <w:top w:val="nil"/>
+          <w:left w:val="nil"/>
+          <w:bottom w:val="nil"/>
+          <w:right w:val="nil"/>
+          <w:between w:val="nil"/>
+        </w:pBdr>
+        <w:spacing w:after="0" w:line="240" w:lineRule="auto"/>
+        <w:rPr>
+          <w:rFonts w:ascii="Times New Roman" w:eastAsia="Times New Roman" w:hAnsi="Times New Roman" w:cs="Times New Roman"/>
+          <w:color w:val="000000"/>
+          <w:sz w:val="24"/>
+          <w:szCs w:val="24"/>
+          <w:lang w:val="en-US"/>
+        </w:rPr>
+      </w:pPr>
+      <w:r>
+        <w:rPr>
+          <w:rFonts w:ascii="Times New Roman" w:eastAsia="Times New Roman" w:hAnsi="Times New Roman" w:cs="Times New Roman"/>
+          <w:color w:val="000000"/>
+          <w:sz w:val="24"/>
+          <w:szCs w:val="24"/>
+          <w:lang w:val="en-US"/>
+        </w:rPr>
+        <w:t>v_x0_ven=0</w:t>
+      </w:r>
+    </w:p>
+    <w:p>
+      <w:pPr>
+        <w:pBdr>
+          <w:top w:val="nil"/>
+          <w:left w:val="nil"/>
+          <w:bottom w:val="nil"/>
+          <w:right w:val="nil"/>
+          <w:between w:val="nil"/>
+        </w:pBdr>
+        <w:spacing w:after="0" w:line="240" w:lineRule="auto"/>
+        <w:rPr>
+          <w:rFonts w:ascii="Times New Roman" w:eastAsia="Times New Roman" w:hAnsi="Times New Roman" w:cs="Times New Roman"/>
+          <w:color w:val="000000"/>
+          <w:sz w:val="24"/>
+          <w:szCs w:val="24"/>
+          <w:lang w:val="en-US"/>
+        </w:rPr>
+      </w:pPr>
+      <w:r>
+        <w:rPr>
+          <w:rFonts w:ascii="Times New Roman" w:eastAsia="Times New Roman" w:hAnsi="Times New Roman" w:cs="Times New Roman"/>
+          <w:color w:val="000000"/>
+          <w:sz w:val="24"/>
+          <w:szCs w:val="24"/>
+          <w:lang w:val="en-US"/>
+        </w:rPr>
+        <w:t>y0_ven=0</w:t>
+      </w:r>
+    </w:p>
+    <w:p>
+      <w:pPr>
+        <w:pBdr>
+          <w:top w:val="nil"/>
+          <w:left w:val="nil"/>
+          <w:bottom w:val="nil"/>
+          <w:right w:val="nil"/>
+          <w:between w:val="nil"/>
+        </w:pBdr>
+        <w:spacing w:after="0" w:line="240" w:lineRule="auto"/>
+        <w:rPr>
+          <w:rFonts w:ascii="Times New Roman" w:eastAsia="Times New Roman" w:hAnsi="Times New Roman" w:cs="Times New Roman"/>
+          <w:color w:val="000000"/>
+          <w:sz w:val="24"/>
+          <w:szCs w:val="24"/>
+          <w:lang w:val="en-US"/>
+        </w:rPr>
+      </w:pPr>
+      <w:r>
+        <w:rPr>
+          <w:rFonts w:ascii="Times New Roman" w:eastAsia="Times New Roman" w:hAnsi="Times New Roman" w:cs="Times New Roman"/>
+          <w:color w:val="000000"/>
+          <w:sz w:val="24"/>
+          <w:szCs w:val="24"/>
+          <w:lang w:val="en-US"/>
+        </w:rPr>
+        <w:t>v_y0_ven=-35000</w:t>
+      </w:r>
+    </w:p>
+    <w:p>
+      <w:pPr>
+        <w:pBdr>
+          <w:top w:val="nil"/>
+          <w:left w:val="nil"/>
+          <w:bottom w:val="nil"/>
+          <w:right w:val="nil"/>
+          <w:between w:val="nil"/>
+        </w:pBdr>
+        <w:spacing w:after="0" w:line="240" w:lineRule="auto"/>
+        <w:rPr>
+          <w:rFonts w:ascii="Times New Roman" w:eastAsia="Times New Roman" w:hAnsi="Times New Roman" w:cs="Times New Roman"/>
+          <w:color w:val="000000"/>
+          <w:sz w:val="24"/>
+          <w:szCs w:val="24"/>
+          <w:lang w:val="en-US"/>
+        </w:rPr>
+      </w:pPr>
+    </w:p>
+    <w:p>
+      <w:pPr>
+        <w:pBdr>
+          <w:top w:val="nil"/>
+          <w:left w:val="nil"/>
+          <w:bottom w:val="nil"/>
+          <w:right w:val="nil"/>
+          <w:between w:val="nil"/>
+        </w:pBdr>
+        <w:spacing w:after="0" w:line="240" w:lineRule="auto"/>
+        <w:rPr>
+          <w:rFonts w:ascii="Times New Roman" w:eastAsia="Times New Roman" w:hAnsi="Times New Roman" w:cs="Times New Roman"/>
+          <w:color w:val="000000"/>
+          <w:sz w:val="24"/>
+          <w:szCs w:val="24"/>
+          <w:lang w:val="en-US"/>
+        </w:rPr>
+      </w:pPr>
+      <w:r>
+        <w:rPr>
+          <w:rFonts w:ascii="Times New Roman" w:eastAsia="Times New Roman" w:hAnsi="Times New Roman" w:cs="Times New Roman"/>
+          <w:color w:val="000000"/>
+          <w:sz w:val="24"/>
+          <w:szCs w:val="24"/>
+          <w:lang w:val="en-US"/>
+        </w:rPr>
         <w:lastRenderedPageBreak/>
-        <w:t>x0_ven=-108*10**9</w:t>
-      </w:r>
-    </w:p>
-    <w:p>
-      <w:pPr>
-        <w:pBdr>
-          <w:top w:val="nil"/>
-          <w:left w:val="nil"/>
-          <w:bottom w:val="nil"/>
-          <w:right w:val="nil"/>
-          <w:between w:val="nil"/>
-        </w:pBdr>
-        <w:spacing w:after="0" w:line="240" w:lineRule="auto"/>
-        <w:rPr>
-          <w:rFonts w:ascii="Times New Roman" w:eastAsia="Times New Roman" w:hAnsi="Times New Roman" w:cs="Times New Roman"/>
-          <w:color w:val="000000"/>
-          <w:sz w:val="24"/>
-          <w:szCs w:val="24"/>
-          <w:lang w:val="en-US"/>
-        </w:rPr>
-      </w:pPr>
-      <w:r>
-        <w:rPr>
-          <w:rFonts w:ascii="Times New Roman" w:eastAsia="Times New Roman" w:hAnsi="Times New Roman" w:cs="Times New Roman"/>
-          <w:color w:val="000000"/>
-          <w:sz w:val="24"/>
-          <w:szCs w:val="24"/>
-          <w:lang w:val="en-US"/>
-        </w:rPr>
-        <w:t>v_x0_ven=0</w:t>
-      </w:r>
-    </w:p>
-    <w:p>
-      <w:pPr>
-        <w:pBdr>
-          <w:top w:val="nil"/>
-          <w:left w:val="nil"/>
-          <w:bottom w:val="nil"/>
-          <w:right w:val="nil"/>
-          <w:between w:val="nil"/>
-        </w:pBdr>
-        <w:spacing w:after="0" w:line="240" w:lineRule="auto"/>
-        <w:rPr>
-          <w:rFonts w:ascii="Times New Roman" w:eastAsia="Times New Roman" w:hAnsi="Times New Roman" w:cs="Times New Roman"/>
-          <w:color w:val="000000"/>
-          <w:sz w:val="24"/>
-          <w:szCs w:val="24"/>
-          <w:lang w:val="en-US"/>
-        </w:rPr>
-      </w:pPr>
-      <w:r>
-        <w:rPr>
-          <w:rFonts w:ascii="Times New Roman" w:eastAsia="Times New Roman" w:hAnsi="Times New Roman" w:cs="Times New Roman"/>
-          <w:color w:val="000000"/>
-          <w:sz w:val="24"/>
-          <w:szCs w:val="24"/>
-          <w:lang w:val="en-US"/>
-        </w:rPr>
-        <w:t>y0_ven=0</w:t>
-      </w:r>
-    </w:p>
-    <w:p>
-      <w:pPr>
-        <w:pBdr>
-          <w:top w:val="nil"/>
-          <w:left w:val="nil"/>
-          <w:bottom w:val="nil"/>
-          <w:right w:val="nil"/>
-          <w:between w:val="nil"/>
-        </w:pBdr>
-        <w:spacing w:after="0" w:line="240" w:lineRule="auto"/>
-        <w:rPr>
-          <w:rFonts w:ascii="Times New Roman" w:eastAsia="Times New Roman" w:hAnsi="Times New Roman" w:cs="Times New Roman"/>
-          <w:color w:val="000000"/>
-          <w:sz w:val="24"/>
-          <w:szCs w:val="24"/>
-        </w:rPr>
-      </w:pPr>
-      <w:r>
-        <w:rPr>
-          <w:rFonts w:ascii="Times New Roman" w:eastAsia="Times New Roman" w:hAnsi="Times New Roman" w:cs="Times New Roman"/>
-          <w:color w:val="000000"/>
-          <w:sz w:val="24"/>
-          <w:szCs w:val="24"/>
-        </w:rPr>
-        <w:t>v_y0_ven=-35000</w:t>
-      </w:r>
-    </w:p>
-    <w:p>
-      <w:pPr>
-        <w:pBdr>
-          <w:top w:val="nil"/>
-          <w:left w:val="nil"/>
-          <w:bottom w:val="nil"/>
-          <w:right w:val="nil"/>
-          <w:between w:val="nil"/>
-        </w:pBdr>
-        <w:spacing w:after="0" w:line="240" w:lineRule="auto"/>
-        <w:rPr>
-          <w:rFonts w:ascii="Times New Roman" w:eastAsia="Times New Roman" w:hAnsi="Times New Roman" w:cs="Times New Roman"/>
-          <w:color w:val="000000"/>
-          <w:sz w:val="24"/>
-          <w:szCs w:val="24"/>
-        </w:rPr>
-      </w:pPr>
-    </w:p>
-    <w:p>
-      <w:pPr>
-        <w:pBdr>
-          <w:top w:val="nil"/>
-          <w:left w:val="nil"/>
-          <w:bottom w:val="nil"/>
-          <w:right w:val="nil"/>
-          <w:between w:val="nil"/>
-        </w:pBdr>
-        <w:spacing w:after="0" w:line="240" w:lineRule="auto"/>
-        <w:rPr>
-          <w:rFonts w:ascii="Times New Roman" w:eastAsia="Times New Roman" w:hAnsi="Times New Roman" w:cs="Times New Roman"/>
-          <w:color w:val="000000"/>
-          <w:sz w:val="24"/>
-          <w:szCs w:val="24"/>
-          <w:lang w:val="en-US"/>
-        </w:rPr>
-      </w:pPr>
-      <w:r>
-        <w:rPr>
-          <w:rFonts w:ascii="Times New Roman" w:eastAsia="Times New Roman" w:hAnsi="Times New Roman" w:cs="Times New Roman"/>
-          <w:color w:val="000000"/>
-          <w:sz w:val="24"/>
-          <w:szCs w:val="24"/>
-          <w:lang w:val="en-US"/>
-        </w:rPr>
         <w:t>x0_saturn=0</w:t>
       </w:r>
     </w:p>
@@ -1811,14 +1737,16 @@
           <w:color w:val="000000"/>
           <w:sz w:val="24"/>
           <w:szCs w:val="24"/>
-        </w:rPr>
-      </w:pPr>
-      <w:r>
-        <w:rPr>
-          <w:rFonts w:ascii="Times New Roman" w:eastAsia="Times New Roman" w:hAnsi="Times New Roman" w:cs="Times New Roman"/>
-          <w:color w:val="000000"/>
-          <w:sz w:val="24"/>
-          <w:szCs w:val="24"/>
+          <w:lang w:val="en-US"/>
+        </w:rPr>
+      </w:pPr>
+      <w:r>
+        <w:rPr>
+          <w:rFonts w:ascii="Times New Roman" w:eastAsia="Times New Roman" w:hAnsi="Times New Roman" w:cs="Times New Roman"/>
+          <w:color w:val="000000"/>
+          <w:sz w:val="24"/>
+          <w:szCs w:val="24"/>
+          <w:lang w:val="en-US"/>
         </w:rPr>
         <w:t>v_y0_uran =</w:t>
       </w:r>
@@ -1828,6 +1756,7 @@
           <w:color w:val="000000"/>
           <w:sz w:val="24"/>
           <w:szCs w:val="24"/>
+          <w:lang w:val="en-US"/>
         </w:rPr>
         <w:t xml:space="preserve"> 0</w:t>
       </w:r>
@@ -1847,33 +1776,7 @@
           <w:color w:val="000000"/>
           <w:sz w:val="24"/>
           <w:szCs w:val="24"/>
-        </w:rPr>
-      </w:pPr>
-      <w:r>
-        <w:rPr>
-          <w:rFonts w:ascii="Times New Roman" w:eastAsia="Times New Roman" w:hAnsi="Times New Roman" w:cs="Times New Roman"/>
-          <w:color w:val="000000"/>
-          <w:sz w:val="24"/>
-          <w:szCs w:val="24"/>
-        </w:rPr>
-        <w:t xml:space="preserve">… С целью упрощения рассмотрения примем, что… </w:t>
-      </w:r>
-    </w:p>
-    <w:p>
-      <w:pPr>
-        <w:pBdr>
-          <w:top w:val="nil"/>
-          <w:left w:val="nil"/>
-          <w:bottom w:val="nil"/>
-          <w:right w:val="nil"/>
-          <w:between w:val="nil"/>
-        </w:pBdr>
-        <w:spacing w:after="0" w:line="240" w:lineRule="auto"/>
-        <w:rPr>
-          <w:rFonts w:ascii="Times New Roman" w:eastAsia="Times New Roman" w:hAnsi="Times New Roman" w:cs="Times New Roman"/>
-          <w:color w:val="000000"/>
-          <w:sz w:val="24"/>
-          <w:szCs w:val="24"/>
+          <w:lang w:val="en-US"/>
         </w:rPr>
       </w:pPr>
     </w:p>
@@ -2203,144 +2106,126 @@
         </w:rPr>
         <w:t>Заключение</w:t>
       </w:r>
+      <w:r>
+        <w:rPr>
+          <w:rFonts w:ascii="Times New Roman" w:eastAsia="Times New Roman" w:hAnsi="Times New Roman" w:cs="Times New Roman"/>
+          <w:i/>
+          <w:color w:val="000000"/>
+          <w:sz w:val="24"/>
+          <w:szCs w:val="24"/>
+        </w:rPr>
+        <w:t xml:space="preserve"> </w:t>
+      </w:r>
+    </w:p>
+    <w:p>
+      <w:pPr>
+        <w:pBdr>
+          <w:top w:val="nil"/>
+          <w:left w:val="nil"/>
+          <w:bottom w:val="nil"/>
+          <w:right w:val="nil"/>
+          <w:between w:val="nil"/>
+        </w:pBdr>
+        <w:spacing w:after="0" w:line="240" w:lineRule="auto"/>
+        <w:rPr>
+          <w:rFonts w:ascii="Times New Roman" w:eastAsia="Times New Roman" w:hAnsi="Times New Roman" w:cs="Times New Roman"/>
+          <w:color w:val="000000"/>
+          <w:sz w:val="24"/>
+          <w:szCs w:val="24"/>
+        </w:rPr>
+      </w:pPr>
+      <w:r>
+        <w:rPr>
+          <w:rFonts w:ascii="Times New Roman" w:eastAsia="Times New Roman" w:hAnsi="Times New Roman" w:cs="Times New Roman"/>
+          <w:color w:val="000000"/>
+          <w:sz w:val="24"/>
+          <w:szCs w:val="24"/>
+        </w:rPr>
+        <w:t>Проведён</w:t>
+      </w:r>
+      <w:r>
+        <w:rPr>
+          <w:rFonts w:ascii="Times New Roman" w:eastAsia="Times New Roman" w:hAnsi="Times New Roman" w:cs="Times New Roman"/>
+          <w:color w:val="000000"/>
+          <w:sz w:val="24"/>
+          <w:szCs w:val="24"/>
+        </w:rPr>
+        <w:t xml:space="preserve">ное </w:t>
+      </w:r>
+      <w:r>
+        <w:rPr>
+          <w:rFonts w:ascii="Times New Roman" w:eastAsia="Times New Roman" w:hAnsi="Times New Roman" w:cs="Times New Roman"/>
+          <w:color w:val="000000"/>
+          <w:sz w:val="24"/>
+          <w:szCs w:val="24"/>
+        </w:rPr>
+        <w:t>исследование показало, что чем ближе планета к солнцу тем сильнее оно влияет на его орбитальную скорость, орбиту</w:t>
+      </w:r>
+      <w:r>
+        <w:rPr>
+          <w:rFonts w:ascii="Times New Roman" w:eastAsia="Times New Roman" w:hAnsi="Times New Roman" w:cs="Times New Roman"/>
+          <w:color w:val="000000"/>
+          <w:sz w:val="24"/>
+          <w:szCs w:val="24"/>
+        </w:rPr>
+        <w:t xml:space="preserve"> </w:t>
+      </w:r>
+      <w:r>
+        <w:rPr>
+          <w:rFonts w:ascii="Times New Roman" w:eastAsia="Times New Roman" w:hAnsi="Times New Roman" w:cs="Times New Roman"/>
+          <w:color w:val="000000"/>
+          <w:sz w:val="24"/>
+          <w:szCs w:val="24"/>
+        </w:rPr>
+        <w:t>В то же время</w:t>
+      </w:r>
+      <w:r>
+        <w:rPr>
+          <w:rFonts w:ascii="Times New Roman" w:eastAsia="Times New Roman" w:hAnsi="Times New Roman" w:cs="Times New Roman"/>
+          <w:color w:val="000000"/>
+          <w:sz w:val="24"/>
+          <w:szCs w:val="24"/>
+        </w:rPr>
+        <w:t>, наш проект поможет людям не разбирающимся в физике и астрономии лучше узнать Солнечную систему.</w:t>
+      </w:r>
+      <w:r>
+        <w:rPr>
+          <w:rFonts w:ascii="Times New Roman" w:eastAsia="Times New Roman" w:hAnsi="Times New Roman" w:cs="Times New Roman"/>
+          <w:color w:val="000000"/>
+          <w:sz w:val="24"/>
+          <w:szCs w:val="24"/>
+        </w:rPr>
+        <w:t xml:space="preserve"> Дальнейшим ра</w:t>
+      </w:r>
+      <w:r>
+        <w:rPr>
+          <w:rFonts w:ascii="Times New Roman" w:eastAsia="Times New Roman" w:hAnsi="Times New Roman" w:cs="Times New Roman"/>
+          <w:color w:val="000000"/>
+          <w:sz w:val="24"/>
+          <w:szCs w:val="24"/>
+        </w:rPr>
+        <w:t>звитием этой работы может стать добавление спутников, а так же наглядных контуров орбит планет.</w:t>
+      </w:r>
+    </w:p>
+    <w:p>
+      <w:pPr>
+        <w:pBdr>
+          <w:top w:val="nil"/>
+          <w:left w:val="nil"/>
+          <w:bottom w:val="nil"/>
+          <w:right w:val="nil"/>
+          <w:between w:val="nil"/>
+        </w:pBdr>
+        <w:spacing w:after="0" w:line="240" w:lineRule="auto"/>
+        <w:rPr>
+          <w:rFonts w:ascii="Times New Roman" w:eastAsia="Times New Roman" w:hAnsi="Times New Roman" w:cs="Times New Roman"/>
+          <w:color w:val="000000"/>
+          <w:sz w:val="24"/>
+          <w:szCs w:val="24"/>
+        </w:rPr>
+      </w:pPr>
       <w:bookmarkStart w:id="0" w:name="_GoBack"/>
       <w:bookmarkEnd w:id="0"/>
-      <w:r>
-        <w:rPr>
-          <w:rFonts w:ascii="Times New Roman" w:eastAsia="Times New Roman" w:hAnsi="Times New Roman" w:cs="Times New Roman"/>
-          <w:i/>
-          <w:color w:val="000000"/>
-          <w:sz w:val="24"/>
-          <w:szCs w:val="24"/>
-        </w:rPr>
-        <w:t xml:space="preserve"> </w:t>
-      </w:r>
-    </w:p>
-    <w:p>
-      <w:pPr>
-        <w:pBdr>
-          <w:top w:val="nil"/>
-          <w:left w:val="nil"/>
-          <w:bottom w:val="nil"/>
-          <w:right w:val="nil"/>
-          <w:between w:val="nil"/>
-        </w:pBdr>
-        <w:spacing w:after="0" w:line="240" w:lineRule="auto"/>
-        <w:rPr>
-          <w:rFonts w:ascii="Times New Roman" w:eastAsia="Times New Roman" w:hAnsi="Times New Roman" w:cs="Times New Roman"/>
-          <w:color w:val="000000"/>
-          <w:sz w:val="24"/>
-          <w:szCs w:val="24"/>
-        </w:rPr>
-      </w:pPr>
-      <w:r>
-        <w:rPr>
-          <w:rFonts w:ascii="Times New Roman" w:eastAsia="Times New Roman" w:hAnsi="Times New Roman" w:cs="Times New Roman"/>
-          <w:color w:val="000000"/>
-          <w:sz w:val="24"/>
-          <w:szCs w:val="24"/>
-        </w:rPr>
-        <w:t>П</w:t>
-      </w:r>
-      <w:r>
-        <w:rPr>
-          <w:rFonts w:ascii="Times New Roman" w:eastAsia="Times New Roman" w:hAnsi="Times New Roman" w:cs="Times New Roman"/>
-          <w:color w:val="000000"/>
-          <w:sz w:val="24"/>
-          <w:szCs w:val="24"/>
-        </w:rPr>
-        <w:t>роведён</w:t>
-      </w:r>
-      <w:r>
-        <w:rPr>
-          <w:rFonts w:ascii="Times New Roman" w:eastAsia="Times New Roman" w:hAnsi="Times New Roman" w:cs="Times New Roman"/>
-          <w:color w:val="000000"/>
-          <w:sz w:val="24"/>
-          <w:szCs w:val="24"/>
-        </w:rPr>
-        <w:t xml:space="preserve">ное </w:t>
-      </w:r>
-      <w:r>
-        <w:rPr>
-          <w:rFonts w:ascii="Times New Roman" w:eastAsia="Times New Roman" w:hAnsi="Times New Roman" w:cs="Times New Roman"/>
-          <w:color w:val="000000"/>
-          <w:sz w:val="24"/>
-          <w:szCs w:val="24"/>
-        </w:rPr>
-        <w:t>исследование показало, что чем ближе планета к солнцу тем сильнее оно влияет на его орбитальную скорость, орбиту</w:t>
-      </w:r>
-      <w:r>
-        <w:rPr>
-          <w:rFonts w:ascii="Times New Roman" w:eastAsia="Times New Roman" w:hAnsi="Times New Roman" w:cs="Times New Roman"/>
-          <w:color w:val="000000"/>
-          <w:sz w:val="24"/>
-          <w:szCs w:val="24"/>
-        </w:rPr>
-        <w:t xml:space="preserve"> </w:t>
-      </w:r>
-      <w:r>
-        <w:rPr>
-          <w:rFonts w:ascii="Times New Roman" w:eastAsia="Times New Roman" w:hAnsi="Times New Roman" w:cs="Times New Roman"/>
-          <w:color w:val="000000"/>
-          <w:sz w:val="24"/>
-          <w:szCs w:val="24"/>
-        </w:rPr>
-        <w:t>В то же время</w:t>
-      </w:r>
-      <w:r>
-        <w:rPr>
-          <w:rFonts w:ascii="Times New Roman" w:eastAsia="Times New Roman" w:hAnsi="Times New Roman" w:cs="Times New Roman"/>
-          <w:color w:val="000000"/>
-          <w:sz w:val="24"/>
-          <w:szCs w:val="24"/>
-        </w:rPr>
-        <w:t>, наш проект поможет людям не разбирающимся в физике и астрономии лучше узнать Солнечную систему.</w:t>
-      </w:r>
-      <w:r>
-        <w:rPr>
-          <w:rFonts w:ascii="Times New Roman" w:eastAsia="Times New Roman" w:hAnsi="Times New Roman" w:cs="Times New Roman"/>
-          <w:color w:val="000000"/>
-          <w:sz w:val="24"/>
-          <w:szCs w:val="24"/>
-        </w:rPr>
-        <w:t xml:space="preserve"> </w:t>
-      </w:r>
-      <w:r>
-        <w:rPr>
-          <w:rFonts w:ascii="Times New Roman" w:eastAsia="Times New Roman" w:hAnsi="Times New Roman" w:cs="Times New Roman"/>
-          <w:color w:val="000000"/>
-          <w:sz w:val="24"/>
-          <w:szCs w:val="24"/>
-        </w:rPr>
-        <w:t>Дальнейшим ра</w:t>
-      </w:r>
-      <w:r>
-        <w:rPr>
-          <w:rFonts w:ascii="Times New Roman" w:eastAsia="Times New Roman" w:hAnsi="Times New Roman" w:cs="Times New Roman"/>
-          <w:color w:val="000000"/>
-          <w:sz w:val="24"/>
-          <w:szCs w:val="24"/>
-        </w:rPr>
-        <w:t>звитием этой работы может стать добавление спутников, а так же наглядных контуров орбит планет.</w:t>
-      </w:r>
-    </w:p>
-    <w:p>
-      <w:pPr>
-        <w:pBdr>
-          <w:top w:val="nil"/>
-          <w:left w:val="nil"/>
-          <w:bottom w:val="nil"/>
-          <w:right w:val="nil"/>
-          <w:between w:val="nil"/>
-        </w:pBdr>
-        <w:spacing w:after="0" w:line="240" w:lineRule="auto"/>
-        <w:rPr>
-          <w:rFonts w:ascii="Times New Roman" w:eastAsia="Times New Roman" w:hAnsi="Times New Roman" w:cs="Times New Roman"/>
-          <w:color w:val="000000"/>
-          <w:sz w:val="24"/>
-          <w:szCs w:val="24"/>
-        </w:rPr>
-      </w:pPr>
     </w:p>
     <w:sectPr>
       <w:pgSz w:w="11906" w:h="16838"/>
